--- a/Manuscript/Methods.docx
+++ b/Manuscript/Methods.docx
@@ -15,7 +15,13 @@
     <w:p>
       <w:r>
         <w:tab/>
-        <w:t>We searched Web of Science using the search terms color AND aggression. This yielded 750 papers. We, then, filtered papers by removing papers with human</w:t>
+        <w:t>We searched Web of Science using the search terms color AND aggression. This yielded 75</w:t>
+      </w:r>
+      <w:r>
+        <w:t>1</w:t>
+      </w:r>
+      <w:r>
+        <w:t xml:space="preserve"> papers. We, then, filtered by removing papers with human</w:t>
       </w:r>
       <w:r>
         <w:t xml:space="preserve"> </w:t>
@@ -27,13 +33,37 @@
         <w:t>ubjects</w:t>
       </w:r>
       <w:r>
-        <w:t xml:space="preserve">, no measure of coloration, or no measure of individual aggression. This yielded 249 papers. These papers were then subject to increased scrutiny and we removed any papers that </w:t>
-      </w:r>
-      <w:r>
-        <w:t xml:space="preserve">did not measure individual color and aggression. We, also, removed papers that did not </w:t>
+        <w:t>, no measure of coloration, or no measure of individual aggression.</w:t>
+      </w:r>
+      <w:r>
+        <w:t xml:space="preserve"> This yielded 449 papers.</w:t>
+      </w:r>
+      <w:r>
+        <w:t xml:space="preserve"> These papers were then subject to increased scrutiny and we removed any papers that </w:t>
+      </w:r>
+      <w:r>
+        <w:t xml:space="preserve">did not measure individual color and aggression. </w:t>
+      </w:r>
+      <w:r>
+        <w:t xml:space="preserve">This yielded 246 papers. </w:t>
+      </w:r>
+      <w:r>
+        <w:t xml:space="preserve">We, </w:t>
+      </w:r>
+      <w:r>
+        <w:t>then</w:t>
+      </w:r>
+      <w:r>
+        <w:t xml:space="preserve">, </w:t>
+      </w:r>
+      <w:r>
+        <w:t>pulled data from each paper that included species, coloration grouping, what coloration pattern was measured (i.e. total body coloration or eye color), the mean and standard deviation of aggression measured in either number of acts or time spent being aggressive for each group, and the sample sizes for each measurement (Supplemental Table 1)</w:t>
       </w:r>
       <w:bookmarkStart w:id="0" w:name="_GoBack"/>
       <w:bookmarkEnd w:id="0"/>
+      <w:r>
+        <w:t xml:space="preserve">. </w:t>
+      </w:r>
     </w:p>
     <w:p>
       <w:r>
@@ -173,6 +203,7 @@
     <w:lsdException w:name="HTML Sample" w:semiHidden="1" w:unhideWhenUsed="1"/>
     <w:lsdException w:name="HTML Typewriter" w:semiHidden="1" w:unhideWhenUsed="1"/>
     <w:lsdException w:name="HTML Variable" w:semiHidden="1" w:unhideWhenUsed="1"/>
+    <w:lsdException w:name="Normal Table" w:semiHidden="1" w:unhideWhenUsed="1"/>
     <w:lsdException w:name="annotation subject" w:semiHidden="1" w:unhideWhenUsed="1"/>
     <w:lsdException w:name="No List" w:semiHidden="1" w:unhideWhenUsed="1"/>
     <w:lsdException w:name="Outline List 1" w:semiHidden="1" w:unhideWhenUsed="1"/>
@@ -219,8 +250,10 @@
     <w:lsdException w:name="Table Subtle 2" w:semiHidden="1" w:unhideWhenUsed="1"/>
     <w:lsdException w:name="Table Web 1" w:semiHidden="1" w:unhideWhenUsed="1"/>
     <w:lsdException w:name="Table Web 2" w:semiHidden="1" w:unhideWhenUsed="1"/>
+    <w:lsdException w:name="Table Web 3" w:semiHidden="1" w:unhideWhenUsed="1"/>
     <w:lsdException w:name="Balloon Text" w:semiHidden="1" w:unhideWhenUsed="1"/>
     <w:lsdException w:name="Table Grid" w:uiPriority="39"/>
+    <w:lsdException w:name="Table Theme" w:semiHidden="1" w:unhideWhenUsed="1"/>
     <w:lsdException w:name="Placeholder Text" w:semiHidden="1"/>
     <w:lsdException w:name="No Spacing" w:uiPriority="1" w:qFormat="1"/>
     <w:lsdException w:name="Light Shading" w:uiPriority="60"/>

--- a/Manuscript/Methods.docx
+++ b/Manuscript/Methods.docx
@@ -45,7 +45,13 @@
         <w:t xml:space="preserve">did not measure individual color and aggression. </w:t>
       </w:r>
       <w:r>
-        <w:t xml:space="preserve">This yielded 246 papers. </w:t>
+        <w:t>This yielded 2</w:t>
+      </w:r>
+      <w:r>
+        <w:t>30</w:t>
+      </w:r>
+      <w:r>
+        <w:t xml:space="preserve"> papers. </w:t>
       </w:r>
       <w:r>
         <w:t xml:space="preserve">We, </w:t>
@@ -57,13 +63,10 @@
         <w:t xml:space="preserve">, </w:t>
       </w:r>
       <w:r>
-        <w:t>pulled data from each paper that included species, coloration grouping, what coloration pattern was measured (i.e. total body coloration or eye color), the mean and standard deviation of aggression measured in either number of acts or time spent being aggressive for each group, and the sample sizes for each measurement (Supplemental Table 1)</w:t>
+        <w:t xml:space="preserve">pulled data from each paper that included species, coloration grouping, what coloration pattern was measured (i.e. total body coloration or eye color), the mean and standard deviation of aggression measured in either number of acts or time spent being aggressive for each group, and the sample sizes for each measurement (Supplemental Table 1). </w:t>
       </w:r>
       <w:bookmarkStart w:id="0" w:name="_GoBack"/>
       <w:bookmarkEnd w:id="0"/>
-      <w:r>
-        <w:t xml:space="preserve">. </w:t>
-      </w:r>
     </w:p>
     <w:p>
       <w:r>

--- a/Manuscript/Methods.docx
+++ b/Manuscript/Methods.docx
@@ -3,25 +3,83 @@
 <w:document xmlns:wpc="http://schemas.microsoft.com/office/word/2010/wordprocessingCanvas" xmlns:cx="http://schemas.microsoft.com/office/drawing/2014/chartex" xmlns:cx1="http://schemas.microsoft.com/office/drawing/2015/9/8/chartex" xmlns:cx2="http://schemas.microsoft.com/office/drawing/2015/10/21/chartex" xmlns:cx3="http://schemas.microsoft.com/office/drawing/2016/5/9/chartex" xmlns:cx4="http://schemas.microsoft.com/office/drawing/2016/5/10/chartex" xmlns:cx5="http://schemas.microsoft.com/office/drawing/2016/5/11/chartex" xmlns:cx6="http://schemas.microsoft.com/office/drawing/2016/5/12/chartex" xmlns:cx7="http://schemas.microsoft.com/office/drawing/2016/5/13/chartex" xmlns:cx8="http://schemas.microsoft.com/office/drawing/2016/5/14/chartex" xmlns:mc="http://schemas.openxmlformats.org/markup-compatibility/2006" xmlns:aink="http://schemas.microsoft.com/office/drawing/2016/ink" xmlns:am3d="http://schemas.microsoft.com/office/drawing/2017/model3d" xmlns:o="urn:schemas-microsoft-com:office:office" xmlns:r="http://schemas.openxmlformats.org/officeDocument/2006/relationships" xmlns:m="http://schemas.openxmlformats.org/officeDocument/2006/math" xmlns:v="urn:schemas-microsoft-com:vml" xmlns:wp14="http://schemas.microsoft.com/office/word/2010/wordprocessingDrawing" xmlns:wp="http://schemas.openxmlformats.org/drawingml/2006/wordprocessingDrawing" xmlns:w10="urn:schemas-microsoft-com:office:word" xmlns:w="http://schemas.openxmlformats.org/wordprocessingml/2006/main" xmlns:w14="http://schemas.microsoft.com/office/word/2010/wordml" xmlns:w15="http://schemas.microsoft.com/office/word/2012/wordml" xmlns:w16cid="http://schemas.microsoft.com/office/word/2016/wordml/cid" xmlns:w16se="http://schemas.microsoft.com/office/word/2015/wordml/symex" xmlns:wpg="http://schemas.microsoft.com/office/word/2010/wordprocessingGroup" xmlns:wpi="http://schemas.microsoft.com/office/word/2010/wordprocessingInk" xmlns:wne="http://schemas.microsoft.com/office/word/2006/wordml" xmlns:wps="http://schemas.microsoft.com/office/word/2010/wordprocessingShape" mc:Ignorable="w14 w15 w16se w16cid wp14">
   <w:body>
     <w:p>
+      <w:pPr>
+        <w:spacing w:line="480" w:lineRule="auto"/>
+        <w:contextualSpacing/>
+      </w:pPr>
       <w:r>
         <w:t>Methods</w:t>
       </w:r>
     </w:p>
     <w:p>
+      <w:pPr>
+        <w:spacing w:line="480" w:lineRule="auto"/>
+        <w:contextualSpacing/>
+      </w:pPr>
       <w:r>
         <w:t>Data Collection</w:t>
       </w:r>
     </w:p>
     <w:p>
+      <w:pPr>
+        <w:spacing w:line="480" w:lineRule="auto"/>
+        <w:contextualSpacing/>
+      </w:pPr>
       <w:r>
         <w:tab/>
-        <w:t>We searched Web of Science using the search terms color AND aggression. This yielded 75</w:t>
+      </w:r>
+      <w:r>
+        <w:t>We used the loose definition of aggression as any variable that measured antagonistic behaviors</w:t>
+      </w:r>
+      <w:r>
+        <w:t xml:space="preserve"> </w:t>
+      </w:r>
+      <w:r>
+        <w:t>(i.e. time, acts, distance, or social rank) toward a conspecific</w:t>
+      </w:r>
+      <w:r>
+        <w:t xml:space="preserve"> (same sex and age)</w:t>
+      </w:r>
+      <w:r>
+        <w:t xml:space="preserve"> or mirror image.</w:t>
+      </w:r>
+      <w:r>
+        <w:t xml:space="preserve"> </w:t>
+      </w:r>
+      <w:r>
+        <w:t>We searched Web of Science using the search terms color AND aggression</w:t>
+      </w:r>
+      <w:r>
+        <w:t xml:space="preserve"> and color AND ago</w:t>
+      </w:r>
+      <w:r>
+        <w:t>n</w:t>
+      </w:r>
+      <w:r>
+        <w:t>istic OR antagonistic</w:t>
+      </w:r>
+      <w:r>
+        <w:t xml:space="preserve">. </w:t>
+      </w:r>
+      <w:commentRangeStart w:id="0"/>
+      <w:r>
+        <w:t>This yielded 75</w:t>
       </w:r>
       <w:r>
         <w:t>1</w:t>
       </w:r>
       <w:r>
-        <w:t xml:space="preserve"> papers. We, then, filtered by removing papers with human</w:t>
+        <w:t xml:space="preserve"> papers</w:t>
+      </w:r>
+      <w:commentRangeEnd w:id="0"/>
+      <w:r>
+        <w:rPr>
+          <w:rStyle w:val="CommentReference"/>
+        </w:rPr>
+        <w:commentReference w:id="0"/>
+      </w:r>
+      <w:r>
+        <w:t>. We, then, filtered by removing papers with human</w:t>
       </w:r>
       <w:r>
         <w:t xml:space="preserve"> </w:t>
@@ -51,28 +109,422 @@
         <w:t>30</w:t>
       </w:r>
       <w:r>
-        <w:t xml:space="preserve"> papers. </w:t>
-      </w:r>
-      <w:r>
-        <w:t xml:space="preserve">We, </w:t>
-      </w:r>
-      <w:r>
-        <w:t>then</w:t>
+        <w:t xml:space="preserve"> papers</w:t>
+      </w:r>
+      <w:r>
+        <w:t xml:space="preserve"> (</w:t>
+      </w:r>
+      <w:commentRangeStart w:id="1"/>
+      <w:r>
+        <w:t>Figure</w:t>
+      </w:r>
+      <w:commentRangeEnd w:id="1"/>
+      <w:r>
+        <w:rPr>
+          <w:rStyle w:val="CommentReference"/>
+        </w:rPr>
+        <w:commentReference w:id="1"/>
+      </w:r>
+      <w:r>
+        <w:t xml:space="preserve"> 1)</w:t>
+      </w:r>
+      <w:r>
+        <w:t>.</w:t>
+      </w:r>
+      <w:r>
+        <w:t xml:space="preserve"> </w:t>
+      </w:r>
+      <w:r>
+        <w:t>From</w:t>
+      </w:r>
+      <w:r>
+        <w:t xml:space="preserve"> each paper</w:t>
+      </w:r>
+      <w:r>
+        <w:t>, we collected</w:t>
+      </w:r>
+      <w:r>
+        <w:t xml:space="preserve"> </w:t>
+      </w:r>
+      <w:r>
+        <w:t xml:space="preserve">the </w:t>
+      </w:r>
+      <w:r>
+        <w:t>species</w:t>
+      </w:r>
+      <w:r>
+        <w:t xml:space="preserve"> name</w:t>
       </w:r>
       <w:r>
         <w:t xml:space="preserve">, </w:t>
       </w:r>
       <w:r>
-        <w:t xml:space="preserve">pulled data from each paper that included species, coloration grouping, what coloration pattern was measured (i.e. total body coloration or eye color), the mean and standard deviation of aggression measured in either number of acts or time spent being aggressive for each group, and the sample sizes for each measurement (Supplemental Table 1). </w:t>
-      </w:r>
-      <w:bookmarkStart w:id="0" w:name="_GoBack"/>
-      <w:bookmarkEnd w:id="0"/>
-    </w:p>
-    <w:p>
+        <w:t>color</w:t>
+      </w:r>
+      <w:r>
+        <w:t>, what coloration pattern was measured (i.e. total body coloration or eye color),</w:t>
+      </w:r>
+      <w:r>
+        <w:t xml:space="preserve"> classification of color (melanic, xanthophore, carotenoid, or auxiliary)</w:t>
+      </w:r>
       <w:r>
         <w:t xml:space="preserve"> </w:t>
       </w:r>
-    </w:p>
+      <w:r>
+        <w:t>the measure of aggression (means/standard deviations or test statistics with p-values and degrees of freedom)</w:t>
+      </w:r>
+      <w:r>
+        <w:t>, the sample sizes for each measurement</w:t>
+      </w:r>
+      <w:r>
+        <w:t xml:space="preserve">, age, sex, where they were studied (captivity or in the wild), and season of coloration </w:t>
+      </w:r>
+      <w:r>
+        <w:t xml:space="preserve">(Supplemental Table 1). </w:t>
+      </w:r>
+    </w:p>
+    <w:p>
+      <w:pPr>
+        <w:spacing w:line="480" w:lineRule="auto"/>
+        <w:contextualSpacing/>
+      </w:pPr>
+      <w:r>
+        <w:t>Effect Size Calculations</w:t>
+      </w:r>
+    </w:p>
+    <w:p>
+      <w:pPr>
+        <w:spacing w:line="480" w:lineRule="auto"/>
+        <w:contextualSpacing/>
+      </w:pPr>
+      <w:r>
+        <w:tab/>
+        <w:t>We used correlation coefficients that were converted to Fisher’s Z for the met</w:t>
+      </w:r>
+      <w:r>
+        <w:t>a</w:t>
+      </w:r>
+      <w:r>
+        <w:t>-</w:t>
+      </w:r>
+      <w:r>
+        <w:t>analysis</w:t>
+      </w:r>
+      <w:r>
+        <w:t xml:space="preserve"> </w:t>
+      </w:r>
+      <w:r>
+        <w:t>for a</w:t>
+      </w:r>
+      <w:r>
+        <w:t xml:space="preserve"> standardize</w:t>
+      </w:r>
+      <w:r>
+        <w:t>d</w:t>
+      </w:r>
+      <w:r>
+        <w:t xml:space="preserve"> effect size statistic. The correlation coefficients (Pearson’s r, Spearman’s r, and XXX) and sample size was recorded for each study. When studie</w:t>
+      </w:r>
+      <w:r>
+        <w:t>s</w:t>
+      </w:r>
+      <w:r>
+        <w:t xml:space="preserve"> did not include correlation coefficients, we used the statistics (t, F, X</w:t>
+      </w:r>
+      <w:r>
+        <w:rPr>
+          <w:vertAlign w:val="superscript"/>
+        </w:rPr>
+        <w:t>2</w:t>
+      </w:r>
+      <w:r>
+        <w:t xml:space="preserve">, or means and standard deviations) reported in the study to estimate a correlation coefficient using methods described in </w:t>
+      </w:r>
+      <w:r>
+        <w:rPr>
+          <w:rFonts w:cs="Times New Roman"/>
+        </w:rPr>
+        <w:t>Nakagawa et al.</w:t>
+      </w:r>
+      <w:r>
+        <w:rPr>
+          <w:rFonts w:cs="Times New Roman"/>
+        </w:rPr>
+        <w:t xml:space="preserve"> </w:t>
+      </w:r>
+      <w:r>
+        <w:fldChar w:fldCharType="begin"/>
+      </w:r>
+      <w:r>
+        <w:instrText xml:space="preserve"> ADDIN ZOTERO_ITEM CSL_CITATION {"citationID":"QMUPSgkT","properties":{"formattedCitation":"(Nakagawa et al., 2007)","plainCitation":"(Nakagawa et al., 2007)","dontUpdate":true,"noteIndex":0},"citationItems":[{"id":1367,"uris":["http://zotero.org/users/4921077/items/2W9BQH8F"],"uri":["http://zotero.org/users/4921077/items/2W9BQH8F"],"itemData":{"id":1367,"type":"article-journal","container-title":"BEHAVIORAL ECOLOGY","ISSN":"1045-2249","issue":"5","note":"journalAbbreviation: BEHAVIORAL ECOLOGY\npublisher-place: Great Britain\npublisher: Oxford University Press","page":"831","source":"EBSCOhost","title":"Assessing the function of house sparrows bib size using a flexible meta-analysis method","volume":"18","author":[{"family":"Nakagawa","given":"S."},{"family":"Ockendon","given":"N."},{"family":"Gillespie","given":"D. O."},{"family":"Hatchwell","given":"B. J."},{"family":"Burke","given":"T."}],"issued":{"date-parts":[["2007"]]}}}],"schema":"https://github.com/citation-style-language/schema/raw/master/csl-citation.json"} </w:instrText>
+      </w:r>
+      <w:r>
+        <w:fldChar w:fldCharType="separate"/>
+      </w:r>
+      <w:r>
+        <w:rPr>
+          <w:rFonts w:cs="Times New Roman"/>
+        </w:rPr>
+        <w:t>(2007)</w:t>
+      </w:r>
+      <w:r>
+        <w:fldChar w:fldCharType="end"/>
+      </w:r>
+      <w:r>
+        <w:t xml:space="preserve">. </w:t>
+      </w:r>
+    </w:p>
+    <w:p>
+      <w:pPr>
+        <w:spacing w:line="480" w:lineRule="auto"/>
+        <w:contextualSpacing/>
+      </w:pPr>
+      <w:r>
+        <w:t>Phylogenetic Tree</w:t>
+      </w:r>
+    </w:p>
+    <w:p>
+      <w:pPr>
+        <w:spacing w:line="480" w:lineRule="auto"/>
+        <w:ind w:firstLine="720"/>
+        <w:contextualSpacing/>
+      </w:pPr>
+      <w:r>
+        <w:t xml:space="preserve">We constructed a phylogenetic tree of all the species to limit any non-independence of our data </w:t>
+      </w:r>
+      <w:r>
+        <w:t xml:space="preserve">due to evolutionary history and the relationship between species. We used our </w:t>
+      </w:r>
+      <w:r>
+        <w:lastRenderedPageBreak/>
+        <w:t xml:space="preserve">phylogenetic tree as a factor in our meta-analysis. We assembled a phylogenetic tree using clade specific phylogenies and removing any species that were not in our analysis (ADD IN CITATIONS). We, then, used the Time Tree, a database of published trees, to </w:t>
+      </w:r>
+      <w:commentRangeStart w:id="2"/>
+      <w:r>
+        <w:t xml:space="preserve">connect our clades </w:t>
+      </w:r>
+      <w:commentRangeEnd w:id="2"/>
+      <w:r>
+        <w:rPr>
+          <w:rStyle w:val="CommentReference"/>
+        </w:rPr>
+        <w:commentReference w:id="2"/>
+      </w:r>
+      <w:r>
+        <w:t xml:space="preserve">(CITATION). </w:t>
+      </w:r>
+    </w:p>
+    <w:p>
+      <w:pPr>
+        <w:spacing w:line="480" w:lineRule="auto"/>
+        <w:contextualSpacing/>
+      </w:pPr>
+      <w:r>
+        <w:t>Meta-Analysis</w:t>
+      </w:r>
+    </w:p>
+    <w:p>
+      <w:pPr>
+        <w:spacing w:line="480" w:lineRule="auto"/>
+        <w:contextualSpacing/>
+      </w:pPr>
+      <w:r>
+        <w:tab/>
+        <w:t xml:space="preserve">We used the R package </w:t>
+      </w:r>
+      <w:proofErr w:type="spellStart"/>
+      <w:r>
+        <w:t>MCMCglmm</w:t>
+      </w:r>
+      <w:proofErr w:type="spellEnd"/>
+      <w:r>
+        <w:t xml:space="preserve"> to analyze our data. </w:t>
+      </w:r>
+    </w:p>
+    <w:p>
+      <w:pPr>
+        <w:spacing w:line="480" w:lineRule="auto"/>
+        <w:contextualSpacing/>
+      </w:pPr>
+    </w:p>
+    <w:p>
+      <w:pPr>
+        <w:spacing w:line="480" w:lineRule="auto"/>
+        <w:contextualSpacing/>
+      </w:pPr>
+      <w:r>
+        <w:t xml:space="preserve">All analysis was done in R version XXX </w:t>
+      </w:r>
+      <w:r>
+        <w:fldChar w:fldCharType="begin"/>
+      </w:r>
+      <w:r>
+        <w:instrText xml:space="preserve"> ADDIN ZOTERO_ITEM CSL_CITATION {"citationID":"lbT0hBtY","properties":{"formattedCitation":"(R Core Team, 2020)","plainCitation":"(R Core Team, 2020)","noteIndex":0},"citationItems":[{"id":1169,"uris":["http://zotero.org/users/4921077/items/H7MUSZR3"],"uri":["http://zotero.org/users/4921077/items/H7MUSZR3"],"itemData":{"id":1169,"type":"book","event-place":"Vienna, Austria","publisher":"R Foundation for Statistical Computing","publisher-place":"Vienna, Austria","title":"R: A Language and Environment for Statistical Computing","URL":"https://www.R-project.org/","version":"3.6.3","author":[{"family":"R Core Team","given":""}],"issued":{"date-parts":[["2020"]]}}}],"schema":"https://github.com/citation-style-language/schema/raw/master/csl-citation.json"} </w:instrText>
+      </w:r>
+      <w:r>
+        <w:fldChar w:fldCharType="separate"/>
+      </w:r>
+      <w:r>
+        <w:rPr>
+          <w:rFonts w:cs="Times New Roman"/>
+        </w:rPr>
+        <w:t>(R Core Team, 2020)</w:t>
+      </w:r>
+      <w:r>
+        <w:fldChar w:fldCharType="end"/>
+      </w:r>
+      <w:r>
+        <w:t xml:space="preserve">. </w:t>
+      </w:r>
+      <w:r>
+        <w:t xml:space="preserve">Code and data to preform analyses can be viewed on GitHub, </w:t>
+      </w:r>
+      <w:hyperlink r:id="rId7" w:history="1">
+        <w:r>
+          <w:rPr>
+            <w:rStyle w:val="Hyperlink"/>
+            <w:sz w:val="23"/>
+            <w:szCs w:val="23"/>
+            <w:bdr w:val="none" w:sz="0" w:space="0" w:color="auto" w:frame="1"/>
+            <w:shd w:val="clear" w:color="auto" w:fill="FFFFFF"/>
+          </w:rPr>
+          <w:t>https://github.com/</w:t>
+        </w:r>
+        <w:r>
+          <w:rPr>
+            <w:rStyle w:val="Hyperlink"/>
+            <w:sz w:val="23"/>
+            <w:szCs w:val="23"/>
+            <w:bdr w:val="none" w:sz="0" w:space="0" w:color="auto" w:frame="1"/>
+            <w:shd w:val="clear" w:color="auto" w:fill="FFFFFF"/>
+          </w:rPr>
+          <w:t>sruckman</w:t>
+        </w:r>
+        <w:r>
+          <w:rPr>
+            <w:rStyle w:val="Hyperlink"/>
+            <w:sz w:val="23"/>
+            <w:szCs w:val="23"/>
+            <w:bdr w:val="none" w:sz="0" w:space="0" w:color="auto" w:frame="1"/>
+            <w:shd w:val="clear" w:color="auto" w:fill="FFFFFF"/>
+          </w:rPr>
+          <w:t>/</w:t>
+        </w:r>
+        <w:r>
+          <w:rPr>
+            <w:rStyle w:val="Hyperlink"/>
+          </w:rPr>
+          <w:t>meta-analysis</w:t>
+        </w:r>
+      </w:hyperlink>
+      <w:r>
+        <w:t xml:space="preserve">. </w:t>
+      </w:r>
+      <w:bookmarkStart w:id="3" w:name="_GoBack"/>
+      <w:bookmarkEnd w:id="3"/>
+    </w:p>
+    <w:p>
+      <w:pPr>
+        <w:spacing w:line="480" w:lineRule="auto"/>
+        <w:contextualSpacing/>
+      </w:pPr>
+    </w:p>
+    <w:p>
+      <w:r>
+        <w:br w:type="page"/>
+      </w:r>
+    </w:p>
+    <w:p>
+      <w:r>
+        <w:lastRenderedPageBreak/>
+        <w:t>References</w:t>
+      </w:r>
+    </w:p>
+    <w:p>
+      <w:pPr>
+        <w:pStyle w:val="Bibliography"/>
+        <w:rPr>
+          <w:rFonts w:cs="Times New Roman"/>
+        </w:rPr>
+      </w:pPr>
+      <w:r>
+        <w:fldChar w:fldCharType="begin"/>
+      </w:r>
+      <w:r>
+        <w:instrText xml:space="preserve"> ADDIN ZOTERO_BIBL {"uncited":[],"omitted":[],"custom":[]} CSL_BIBLIOGRAPHY </w:instrText>
+      </w:r>
+      <w:r>
+        <w:fldChar w:fldCharType="separate"/>
+      </w:r>
+      <w:r>
+        <w:rPr>
+          <w:rFonts w:cs="Times New Roman"/>
+        </w:rPr>
+        <w:t xml:space="preserve">Nakagawa, S., Ockendon, N., Gillespie, D.O., </w:t>
+      </w:r>
+      <w:proofErr w:type="spellStart"/>
+      <w:r>
+        <w:rPr>
+          <w:rFonts w:cs="Times New Roman"/>
+        </w:rPr>
+        <w:t>Hatchwell</w:t>
+      </w:r>
+      <w:proofErr w:type="spellEnd"/>
+      <w:r>
+        <w:rPr>
+          <w:rFonts w:cs="Times New Roman"/>
+        </w:rPr>
+        <w:t xml:space="preserve">, B.J., and Burke, T. (2007). Assessing the function of house sparrows bib size using a flexible meta-analysis method. </w:t>
+      </w:r>
+      <w:proofErr w:type="spellStart"/>
+      <w:r>
+        <w:rPr>
+          <w:rFonts w:cs="Times New Roman"/>
+        </w:rPr>
+        <w:t>Behav</w:t>
+      </w:r>
+      <w:proofErr w:type="spellEnd"/>
+      <w:r>
+        <w:rPr>
+          <w:rFonts w:cs="Times New Roman"/>
+        </w:rPr>
+        <w:t xml:space="preserve">. Ecol. </w:t>
+      </w:r>
+      <w:r>
+        <w:rPr>
+          <w:rFonts w:cs="Times New Roman"/>
+          <w:i/>
+          <w:iCs/>
+        </w:rPr>
+        <w:t>18</w:t>
+      </w:r>
+      <w:r>
+        <w:rPr>
+          <w:rFonts w:cs="Times New Roman"/>
+        </w:rPr>
+        <w:t>, 831.</w:t>
+      </w:r>
+    </w:p>
+    <w:p>
+      <w:pPr>
+        <w:pStyle w:val="Bibliography"/>
+        <w:rPr>
+          <w:rFonts w:cs="Times New Roman"/>
+        </w:rPr>
+      </w:pPr>
+      <w:r>
+        <w:rPr>
+          <w:rFonts w:cs="Times New Roman"/>
+        </w:rPr>
+        <w:t>R Core Team (2020). R: A Language and Environment for Statistical Computing (Vienna, Austria: R Foundation for Statistical Computing).</w:t>
+      </w:r>
+    </w:p>
+    <w:p>
+      <w:r>
+        <w:fldChar w:fldCharType="end"/>
+      </w:r>
+    </w:p>
+    <w:p/>
     <w:sectPr>
       <w:pgSz w:w="12240" w:h="15840"/>
       <w:pgMar w:top="1440" w:right="1440" w:bottom="1440" w:left="1440" w:header="720" w:footer="720" w:gutter="0"/>
@@ -81,6 +533,83 @@
     </w:sectPr>
   </w:body>
 </w:document>
+</file>
+
+<file path=word/comments.xml><?xml version="1.0" encoding="utf-8"?>
+<w:comments xmlns:wpc="http://schemas.microsoft.com/office/word/2010/wordprocessingCanvas" xmlns:cx="http://schemas.microsoft.com/office/drawing/2014/chartex" xmlns:cx1="http://schemas.microsoft.com/office/drawing/2015/9/8/chartex" xmlns:cx2="http://schemas.microsoft.com/office/drawing/2015/10/21/chartex" xmlns:cx3="http://schemas.microsoft.com/office/drawing/2016/5/9/chartex" xmlns:cx4="http://schemas.microsoft.com/office/drawing/2016/5/10/chartex" xmlns:cx5="http://schemas.microsoft.com/office/drawing/2016/5/11/chartex" xmlns:cx6="http://schemas.microsoft.com/office/drawing/2016/5/12/chartex" xmlns:cx7="http://schemas.microsoft.com/office/drawing/2016/5/13/chartex" xmlns:cx8="http://schemas.microsoft.com/office/drawing/2016/5/14/chartex" xmlns:mc="http://schemas.openxmlformats.org/markup-compatibility/2006" xmlns:aink="http://schemas.microsoft.com/office/drawing/2016/ink" xmlns:am3d="http://schemas.microsoft.com/office/drawing/2017/model3d" xmlns:o="urn:schemas-microsoft-com:office:office" xmlns:r="http://schemas.openxmlformats.org/officeDocument/2006/relationships" xmlns:m="http://schemas.openxmlformats.org/officeDocument/2006/math" xmlns:v="urn:schemas-microsoft-com:vml" xmlns:wp14="http://schemas.microsoft.com/office/word/2010/wordprocessingDrawing" xmlns:wp="http://schemas.openxmlformats.org/drawingml/2006/wordprocessingDrawing" xmlns:w10="urn:schemas-microsoft-com:office:word" xmlns:w="http://schemas.openxmlformats.org/wordprocessingml/2006/main" xmlns:w14="http://schemas.microsoft.com/office/word/2010/wordml" xmlns:w15="http://schemas.microsoft.com/office/word/2012/wordml" xmlns:w16cid="http://schemas.microsoft.com/office/word/2016/wordml/cid" xmlns:w16se="http://schemas.microsoft.com/office/word/2015/wordml/symex" xmlns:wpg="http://schemas.microsoft.com/office/word/2010/wordprocessingGroup" xmlns:wpi="http://schemas.microsoft.com/office/word/2010/wordprocessingInk" xmlns:wne="http://schemas.microsoft.com/office/word/2006/wordml" xmlns:wps="http://schemas.microsoft.com/office/word/2010/wordprocessingShape" mc:Ignorable="w14 w15 w16se w16cid wp14">
+  <w:comment w:id="0" w:author="Sarah Ruckman" w:date="2021-01-08T14:22:00Z" w:initials="SR">
+    <w:p>
+      <w:pPr>
+        <w:pStyle w:val="CommentText"/>
+      </w:pPr>
+      <w:r>
+        <w:rPr>
+          <w:rStyle w:val="CommentReference"/>
+        </w:rPr>
+        <w:annotationRef/>
+      </w:r>
+      <w:r>
+        <w:t>Need to rerun with new search terms</w:t>
+      </w:r>
+    </w:p>
+  </w:comment>
+  <w:comment w:id="1" w:author="Sarah Ruckman" w:date="2021-01-08T14:23:00Z" w:initials="SR">
+    <w:p>
+      <w:pPr>
+        <w:pStyle w:val="CommentText"/>
+      </w:pPr>
+      <w:r>
+        <w:rPr>
+          <w:rStyle w:val="CommentReference"/>
+        </w:rPr>
+        <w:annotationRef/>
+      </w:r>
+      <w:r>
+        <w:t>Figure one will be a schematic of paper breakdown</w:t>
+      </w:r>
+    </w:p>
+  </w:comment>
+  <w:comment w:id="2" w:author="Sarah Ruckman" w:date="2021-01-08T14:47:00Z" w:initials="SR">
+    <w:p>
+      <w:pPr>
+        <w:pStyle w:val="CommentText"/>
+      </w:pPr>
+      <w:r>
+        <w:rPr>
+          <w:rStyle w:val="CommentReference"/>
+        </w:rPr>
+        <w:annotationRef/>
+      </w:r>
+      <w:r>
+        <w:t>Heath will need to provide more information about this</w:t>
+      </w:r>
+    </w:p>
+  </w:comment>
+</w:comments>
+</file>
+
+<file path=word/commentsExtended.xml><?xml version="1.0" encoding="utf-8"?>
+<w15:commentsEx xmlns:wpc="http://schemas.microsoft.com/office/word/2010/wordprocessingCanvas" xmlns:cx="http://schemas.microsoft.com/office/drawing/2014/chartex" xmlns:cx1="http://schemas.microsoft.com/office/drawing/2015/9/8/chartex" xmlns:cx2="http://schemas.microsoft.com/office/drawing/2015/10/21/chartex" xmlns:cx3="http://schemas.microsoft.com/office/drawing/2016/5/9/chartex" xmlns:cx4="http://schemas.microsoft.com/office/drawing/2016/5/10/chartex" xmlns:cx5="http://schemas.microsoft.com/office/drawing/2016/5/11/chartex" xmlns:cx6="http://schemas.microsoft.com/office/drawing/2016/5/12/chartex" xmlns:cx7="http://schemas.microsoft.com/office/drawing/2016/5/13/chartex" xmlns:cx8="http://schemas.microsoft.com/office/drawing/2016/5/14/chartex" xmlns:mc="http://schemas.openxmlformats.org/markup-compatibility/2006" xmlns:aink="http://schemas.microsoft.com/office/drawing/2016/ink" xmlns:am3d="http://schemas.microsoft.com/office/drawing/2017/model3d" xmlns:o="urn:schemas-microsoft-com:office:office" xmlns:r="http://schemas.openxmlformats.org/officeDocument/2006/relationships" xmlns:m="http://schemas.openxmlformats.org/officeDocument/2006/math" xmlns:v="urn:schemas-microsoft-com:vml" xmlns:wp14="http://schemas.microsoft.com/office/word/2010/wordprocessingDrawing" xmlns:wp="http://schemas.openxmlformats.org/drawingml/2006/wordprocessingDrawing" xmlns:w10="urn:schemas-microsoft-com:office:word" xmlns:w="http://schemas.openxmlformats.org/wordprocessingml/2006/main" xmlns:w14="http://schemas.microsoft.com/office/word/2010/wordml" xmlns:w15="http://schemas.microsoft.com/office/word/2012/wordml" xmlns:w16cid="http://schemas.microsoft.com/office/word/2016/wordml/cid" xmlns:w16se="http://schemas.microsoft.com/office/word/2015/wordml/symex" xmlns:wpg="http://schemas.microsoft.com/office/word/2010/wordprocessingGroup" xmlns:wpi="http://schemas.microsoft.com/office/word/2010/wordprocessingInk" xmlns:wne="http://schemas.microsoft.com/office/word/2006/wordml" xmlns:wps="http://schemas.microsoft.com/office/word/2010/wordprocessingShape" mc:Ignorable="w14 w15 w16se w16cid wp14">
+  <w15:commentEx w15:paraId="52F15E67" w15:done="0"/>
+  <w15:commentEx w15:paraId="586196CC" w15:done="0"/>
+  <w15:commentEx w15:paraId="2DE2DA8C" w15:done="0"/>
+</w15:commentsEx>
+</file>
+
+<file path=word/commentsIds.xml><?xml version="1.0" encoding="utf-8"?>
+<w16cid:commentsIds xmlns:wpc="http://schemas.microsoft.com/office/word/2010/wordprocessingCanvas" xmlns:cx="http://schemas.microsoft.com/office/drawing/2014/chartex" xmlns:cx1="http://schemas.microsoft.com/office/drawing/2015/9/8/chartex" xmlns:cx2="http://schemas.microsoft.com/office/drawing/2015/10/21/chartex" xmlns:cx3="http://schemas.microsoft.com/office/drawing/2016/5/9/chartex" xmlns:cx4="http://schemas.microsoft.com/office/drawing/2016/5/10/chartex" xmlns:cx5="http://schemas.microsoft.com/office/drawing/2016/5/11/chartex" xmlns:cx6="http://schemas.microsoft.com/office/drawing/2016/5/12/chartex" xmlns:cx7="http://schemas.microsoft.com/office/drawing/2016/5/13/chartex" xmlns:cx8="http://schemas.microsoft.com/office/drawing/2016/5/14/chartex" xmlns:mc="http://schemas.openxmlformats.org/markup-compatibility/2006" xmlns:aink="http://schemas.microsoft.com/office/drawing/2016/ink" xmlns:am3d="http://schemas.microsoft.com/office/drawing/2017/model3d" xmlns:o="urn:schemas-microsoft-com:office:office" xmlns:r="http://schemas.openxmlformats.org/officeDocument/2006/relationships" xmlns:m="http://schemas.openxmlformats.org/officeDocument/2006/math" xmlns:v="urn:schemas-microsoft-com:vml" xmlns:wp14="http://schemas.microsoft.com/office/word/2010/wordprocessingDrawing" xmlns:wp="http://schemas.openxmlformats.org/drawingml/2006/wordprocessingDrawing" xmlns:w10="urn:schemas-microsoft-com:office:word" xmlns:w="http://schemas.openxmlformats.org/wordprocessingml/2006/main" xmlns:w14="http://schemas.microsoft.com/office/word/2010/wordml" xmlns:w15="http://schemas.microsoft.com/office/word/2012/wordml" xmlns:w16cid="http://schemas.microsoft.com/office/word/2016/wordml/cid" xmlns:w16se="http://schemas.microsoft.com/office/word/2015/wordml/symex" xmlns:wpg="http://schemas.microsoft.com/office/word/2010/wordprocessingGroup" xmlns:wpi="http://schemas.microsoft.com/office/word/2010/wordprocessingInk" xmlns:wne="http://schemas.microsoft.com/office/word/2006/wordml" xmlns:wps="http://schemas.microsoft.com/office/word/2010/wordprocessingShape" mc:Ignorable="w14 w15 w16se w16cid wp14">
+  <w16cid:commentId w16cid:paraId="52F15E67" w16cid:durableId="23A2E93D"/>
+  <w16cid:commentId w16cid:paraId="586196CC" w16cid:durableId="23A2E965"/>
+  <w16cid:commentId w16cid:paraId="2DE2DA8C" w16cid:durableId="23A2EF09"/>
+</w16cid:commentsIds>
+</file>
+
+<file path=word/people.xml><?xml version="1.0" encoding="utf-8"?>
+<w15:people xmlns:wpc="http://schemas.microsoft.com/office/word/2010/wordprocessingCanvas" xmlns:cx="http://schemas.microsoft.com/office/drawing/2014/chartex" xmlns:cx1="http://schemas.microsoft.com/office/drawing/2015/9/8/chartex" xmlns:cx2="http://schemas.microsoft.com/office/drawing/2015/10/21/chartex" xmlns:cx3="http://schemas.microsoft.com/office/drawing/2016/5/9/chartex" xmlns:cx4="http://schemas.microsoft.com/office/drawing/2016/5/10/chartex" xmlns:cx5="http://schemas.microsoft.com/office/drawing/2016/5/11/chartex" xmlns:cx6="http://schemas.microsoft.com/office/drawing/2016/5/12/chartex" xmlns:cx7="http://schemas.microsoft.com/office/drawing/2016/5/13/chartex" xmlns:cx8="http://schemas.microsoft.com/office/drawing/2016/5/14/chartex" xmlns:mc="http://schemas.openxmlformats.org/markup-compatibility/2006" xmlns:aink="http://schemas.microsoft.com/office/drawing/2016/ink" xmlns:am3d="http://schemas.microsoft.com/office/drawing/2017/model3d" xmlns:o="urn:schemas-microsoft-com:office:office" xmlns:r="http://schemas.openxmlformats.org/officeDocument/2006/relationships" xmlns:m="http://schemas.openxmlformats.org/officeDocument/2006/math" xmlns:v="urn:schemas-microsoft-com:vml" xmlns:wp14="http://schemas.microsoft.com/office/word/2010/wordprocessingDrawing" xmlns:wp="http://schemas.openxmlformats.org/drawingml/2006/wordprocessingDrawing" xmlns:w10="urn:schemas-microsoft-com:office:word" xmlns:w="http://schemas.openxmlformats.org/wordprocessingml/2006/main" xmlns:w14="http://schemas.microsoft.com/office/word/2010/wordml" xmlns:w15="http://schemas.microsoft.com/office/word/2012/wordml" xmlns:w16cid="http://schemas.microsoft.com/office/word/2016/wordml/cid" xmlns:w16se="http://schemas.microsoft.com/office/word/2015/wordml/symex" xmlns:wpg="http://schemas.microsoft.com/office/word/2010/wordprocessingGroup" xmlns:wpi="http://schemas.microsoft.com/office/word/2010/wordprocessingInk" xmlns:wne="http://schemas.microsoft.com/office/word/2006/wordml" xmlns:wps="http://schemas.microsoft.com/office/word/2010/wordprocessingShape" mc:Ignorable="w14 w15 w16se w16cid wp14">
+  <w15:person w15:author="Sarah Ruckman">
+    <w15:presenceInfo w15:providerId="Windows Live" w15:userId="ea2b557ca9b7816f"/>
+  </w15:person>
+</w15:people>
 </file>
 
 <file path=word/styles.xml><?xml version="1.0" encoding="utf-8"?>
@@ -490,7 +1019,6 @@
   <w:style w:type="character" w:default="1" w:styleId="DefaultParagraphFont">
     <w:name w:val="Default Paragraph Font"/>
     <w:uiPriority w:val="1"/>
-    <w:semiHidden/>
     <w:unhideWhenUsed/>
   </w:style>
   <w:style w:type="table" w:default="1" w:styleId="TableNormal">
@@ -513,6 +1041,137 @@
     <w:uiPriority w:val="99"/>
     <w:semiHidden/>
     <w:unhideWhenUsed/>
+  </w:style>
+  <w:style w:type="character" w:styleId="CommentReference">
+    <w:name w:val="annotation reference"/>
+    <w:basedOn w:val="DefaultParagraphFont"/>
+    <w:uiPriority w:val="99"/>
+    <w:semiHidden/>
+    <w:unhideWhenUsed/>
+    <w:rsid w:val="000A58F8"/>
+    <w:rPr>
+      <w:sz w:val="16"/>
+      <w:szCs w:val="16"/>
+    </w:rPr>
+  </w:style>
+  <w:style w:type="paragraph" w:styleId="CommentText">
+    <w:name w:val="annotation text"/>
+    <w:basedOn w:val="Normal"/>
+    <w:link w:val="CommentTextChar"/>
+    <w:uiPriority w:val="99"/>
+    <w:semiHidden/>
+    <w:unhideWhenUsed/>
+    <w:rsid w:val="000A58F8"/>
+    <w:rPr>
+      <w:sz w:val="20"/>
+      <w:szCs w:val="20"/>
+    </w:rPr>
+  </w:style>
+  <w:style w:type="character" w:customStyle="1" w:styleId="CommentTextChar">
+    <w:name w:val="Comment Text Char"/>
+    <w:basedOn w:val="DefaultParagraphFont"/>
+    <w:link w:val="CommentText"/>
+    <w:uiPriority w:val="99"/>
+    <w:semiHidden/>
+    <w:rsid w:val="000A58F8"/>
+    <w:rPr>
+      <w:rFonts w:ascii="Times New Roman" w:hAnsi="Times New Roman"/>
+      <w:sz w:val="20"/>
+      <w:szCs w:val="20"/>
+    </w:rPr>
+  </w:style>
+  <w:style w:type="paragraph" w:styleId="CommentSubject">
+    <w:name w:val="annotation subject"/>
+    <w:basedOn w:val="CommentText"/>
+    <w:next w:val="CommentText"/>
+    <w:link w:val="CommentSubjectChar"/>
+    <w:uiPriority w:val="99"/>
+    <w:semiHidden/>
+    <w:unhideWhenUsed/>
+    <w:rsid w:val="000A58F8"/>
+    <w:rPr>
+      <w:b/>
+      <w:bCs/>
+    </w:rPr>
+  </w:style>
+  <w:style w:type="character" w:customStyle="1" w:styleId="CommentSubjectChar">
+    <w:name w:val="Comment Subject Char"/>
+    <w:basedOn w:val="CommentTextChar"/>
+    <w:link w:val="CommentSubject"/>
+    <w:uiPriority w:val="99"/>
+    <w:semiHidden/>
+    <w:rsid w:val="000A58F8"/>
+    <w:rPr>
+      <w:rFonts w:ascii="Times New Roman" w:hAnsi="Times New Roman"/>
+      <w:b/>
+      <w:bCs/>
+      <w:sz w:val="20"/>
+      <w:szCs w:val="20"/>
+    </w:rPr>
+  </w:style>
+  <w:style w:type="paragraph" w:styleId="BalloonText">
+    <w:name w:val="Balloon Text"/>
+    <w:basedOn w:val="Normal"/>
+    <w:link w:val="BalloonTextChar"/>
+    <w:uiPriority w:val="99"/>
+    <w:semiHidden/>
+    <w:unhideWhenUsed/>
+    <w:rsid w:val="000A58F8"/>
+    <w:pPr>
+      <w:spacing w:after="0"/>
+    </w:pPr>
+    <w:rPr>
+      <w:rFonts w:ascii="Segoe UI" w:hAnsi="Segoe UI" w:cs="Segoe UI"/>
+      <w:sz w:val="18"/>
+      <w:szCs w:val="18"/>
+    </w:rPr>
+  </w:style>
+  <w:style w:type="character" w:customStyle="1" w:styleId="BalloonTextChar">
+    <w:name w:val="Balloon Text Char"/>
+    <w:basedOn w:val="DefaultParagraphFont"/>
+    <w:link w:val="BalloonText"/>
+    <w:uiPriority w:val="99"/>
+    <w:semiHidden/>
+    <w:rsid w:val="000A58F8"/>
+    <w:rPr>
+      <w:rFonts w:ascii="Segoe UI" w:hAnsi="Segoe UI" w:cs="Segoe UI"/>
+      <w:sz w:val="18"/>
+      <w:szCs w:val="18"/>
+    </w:rPr>
+  </w:style>
+  <w:style w:type="paragraph" w:styleId="Bibliography">
+    <w:name w:val="Bibliography"/>
+    <w:basedOn w:val="Normal"/>
+    <w:next w:val="Normal"/>
+    <w:uiPriority w:val="37"/>
+    <w:unhideWhenUsed/>
+    <w:rsid w:val="003B6D13"/>
+    <w:pPr>
+      <w:spacing w:after="240"/>
+    </w:pPr>
+  </w:style>
+  <w:style w:type="character" w:styleId="Hyperlink">
+    <w:name w:val="Hyperlink"/>
+    <w:basedOn w:val="DefaultParagraphFont"/>
+    <w:uiPriority w:val="99"/>
+    <w:unhideWhenUsed/>
+    <w:rsid w:val="00EA53B6"/>
+    <w:rPr>
+      <w:color w:val="0000FF"/>
+      <w:u w:val="single"/>
+    </w:rPr>
+  </w:style>
+  <w:style w:type="character" w:styleId="UnresolvedMention">
+    <w:name w:val="Unresolved Mention"/>
+    <w:basedOn w:val="DefaultParagraphFont"/>
+    <w:uiPriority w:val="99"/>
+    <w:semiHidden/>
+    <w:unhideWhenUsed/>
+    <w:rsid w:val="00EA53B6"/>
+    <w:rPr>
+      <w:color w:val="605E5C"/>
+      <w:shd w:val="clear" w:color="auto" w:fill="E1DFDD"/>
+    </w:rPr>
   </w:style>
 </w:styles>
 </file>

--- a/Manuscript/Methods.docx
+++ b/Manuscript/Methods.docx
@@ -109,27 +109,7 @@
         <w:t>30</w:t>
       </w:r>
       <w:r>
-        <w:t xml:space="preserve"> papers</w:t>
-      </w:r>
-      <w:r>
-        <w:t xml:space="preserve"> (</w:t>
-      </w:r>
-      <w:commentRangeStart w:id="1"/>
-      <w:r>
-        <w:t>Figure</w:t>
-      </w:r>
-      <w:commentRangeEnd w:id="1"/>
-      <w:r>
-        <w:rPr>
-          <w:rStyle w:val="CommentReference"/>
-        </w:rPr>
-        <w:commentReference w:id="1"/>
-      </w:r>
-      <w:r>
-        <w:t xml:space="preserve"> 1)</w:t>
-      </w:r>
-      <w:r>
-        <w:t>.</w:t>
+        <w:t xml:space="preserve"> papers.</w:t>
       </w:r>
       <w:r>
         <w:t xml:space="preserve"> </w:t>
@@ -229,10 +209,19 @@
         <w:t>s</w:t>
       </w:r>
       <w:r>
-        <w:t xml:space="preserve"> did not include correlation coefficients, we used the statistics (t, F, X</w:t>
-      </w:r>
-      <w:r>
-        <w:rPr>
+        <w:t xml:space="preserve"> did not include correlation coefficients, we used the statistics (</w:t>
+      </w:r>
+      <w:r>
+        <w:rPr>
+          <w:i/>
+          <w:iCs/>
+        </w:rPr>
+        <w:t>t, F, X</w:t>
+      </w:r>
+      <w:r>
+        <w:rPr>
+          <w:i/>
+          <w:iCs/>
           <w:vertAlign w:val="superscript"/>
         </w:rPr>
         <w:t>2</w:t>
@@ -299,16 +288,16 @@
         <w:lastRenderedPageBreak/>
         <w:t xml:space="preserve">phylogenetic tree as a factor in our meta-analysis. We assembled a phylogenetic tree using clade specific phylogenies and removing any species that were not in our analysis (ADD IN CITATIONS). We, then, used the Time Tree, a database of published trees, to </w:t>
       </w:r>
-      <w:commentRangeStart w:id="2"/>
+      <w:commentRangeStart w:id="1"/>
       <w:r>
         <w:t xml:space="preserve">connect our clades </w:t>
       </w:r>
-      <w:commentRangeEnd w:id="2"/>
+      <w:commentRangeEnd w:id="1"/>
       <w:r>
         <w:rPr>
           <w:rStyle w:val="CommentReference"/>
         </w:rPr>
-        <w:commentReference w:id="2"/>
+        <w:commentReference w:id="1"/>
       </w:r>
       <w:r>
         <w:t xml:space="preserve">(CITATION). </w:t>
@@ -332,28 +321,139 @@
         <w:tab/>
         <w:t xml:space="preserve">We used the R package </w:t>
       </w:r>
-      <w:proofErr w:type="spellStart"/>
       <w:r>
         <w:t>MCMCglmm</w:t>
       </w:r>
-      <w:proofErr w:type="spellEnd"/>
       <w:r>
         <w:t xml:space="preserve"> to analyze our data. </w:t>
       </w:r>
-    </w:p>
-    <w:p>
-      <w:pPr>
-        <w:spacing w:line="480" w:lineRule="auto"/>
-        <w:contextualSpacing/>
-      </w:pPr>
-    </w:p>
-    <w:p>
-      <w:pPr>
-        <w:spacing w:line="480" w:lineRule="auto"/>
-        <w:contextualSpacing/>
-      </w:pPr>
-      <w:r>
-        <w:t xml:space="preserve">All analysis was done in R version XXX </w:t>
+      <w:commentRangeStart w:id="2"/>
+      <w:r>
+        <w:t xml:space="preserve">We used a random effects model with the </w:t>
+      </w:r>
+      <w:r>
+        <w:t>random effects s</w:t>
+      </w:r>
+      <w:r>
+        <w:t xml:space="preserve">tudy, species, color, age, sex, location of study, and season with the standardized effects size as our predictor variable. </w:t>
+      </w:r>
+      <w:r>
+        <w:t xml:space="preserve">We </w:t>
+      </w:r>
+      <w:r>
+        <w:t>incorporated our phylogeny using the nodes argument.</w:t>
+      </w:r>
+      <w:commentRangeEnd w:id="2"/>
+      <w:r>
+        <w:rPr>
+          <w:rStyle w:val="CommentReference"/>
+        </w:rPr>
+        <w:commentReference w:id="2"/>
+      </w:r>
+      <w:r>
+        <w:t xml:space="preserve"> Since we do not have any fixed effects other than the intercept, we used a residual sum of squares for our measure of heterogeneity, </w:t>
+      </w:r>
+      <w:r>
+        <w:rPr>
+          <w:i/>
+          <w:iCs/>
+        </w:rPr>
+        <w:t>Q</w:t>
+      </w:r>
+      <w:r>
+        <w:rPr>
+          <w:i/>
+          <w:iCs/>
+          <w:vertAlign w:val="subscript"/>
+        </w:rPr>
+        <w:t>REML</w:t>
+      </w:r>
+      <w:r>
+        <w:t xml:space="preserve">. </w:t>
+      </w:r>
+      <w:r>
+        <w:rPr>
+          <w:i/>
+          <w:iCs/>
+        </w:rPr>
+        <w:t>Q</w:t>
+      </w:r>
+      <w:r>
+        <w:rPr>
+          <w:i/>
+          <w:iCs/>
+          <w:vertAlign w:val="subscript"/>
+        </w:rPr>
+        <w:t>REML</w:t>
+      </w:r>
+      <w:r>
+        <w:t xml:space="preserve"> was then tested against a </w:t>
+      </w:r>
+      <w:r>
+        <w:rPr>
+          <w:i/>
+          <w:iCs/>
+        </w:rPr>
+        <w:t>X</w:t>
+      </w:r>
+      <w:r>
+        <w:rPr>
+          <w:i/>
+          <w:iCs/>
+          <w:vertAlign w:val="superscript"/>
+        </w:rPr>
+        <w:t>2</w:t>
+      </w:r>
+      <w:r>
+        <w:t xml:space="preserve"> distribution with </w:t>
+      </w:r>
+      <w:r>
+        <w:rPr>
+          <w:i/>
+          <w:iCs/>
+        </w:rPr>
+        <w:t>k-1</w:t>
+      </w:r>
+      <w:r>
+        <w:t xml:space="preserve"> degrees of freedom </w:t>
+      </w:r>
+      <w:r>
+        <w:fldChar w:fldCharType="begin"/>
+      </w:r>
+      <w:r>
+        <w:instrText xml:space="preserve"> ADDIN ZOTERO_ITEM CSL_CITATION {"citationID":"H3zqhmXs","properties":{"formattedCitation":"(Nakagawa et al., 2007)","plainCitation":"(Nakagawa et al., 2007)","noteIndex":0},"citationItems":[{"id":1367,"uris":["http://zotero.org/users/4921077/items/2W9BQH8F"],"uri":["http://zotero.org/users/4921077/items/2W9BQH8F"],"itemData":{"id":1367,"type":"article-journal","container-title":"BEHAVIORAL ECOLOGY","ISSN":"1045-2249","issue":"5","note":"journalAbbreviation: BEHAVIORAL ECOLOGY\npublisher-place: Great Britain\npublisher: Oxford University Press","page":"831","source":"EBSCOhost","title":"Assessing the function of house sparrows bib size using a flexible meta-analysis method","volume":"18","author":[{"family":"Nakagawa","given":"S."},{"family":"Ockendon","given":"N."},{"family":"Gillespie","given":"D. O."},{"family":"Hatchwell","given":"B. J."},{"family":"Burke","given":"T."}],"issued":{"date-parts":[["2007"]]}}}],"schema":"https://github.com/citation-style-language/schema/raw/master/csl-citation.json"} </w:instrText>
+      </w:r>
+      <w:r>
+        <w:fldChar w:fldCharType="separate"/>
+      </w:r>
+      <w:r>
+        <w:rPr>
+          <w:rFonts w:cs="Times New Roman"/>
+        </w:rPr>
+        <w:t>(Nakagawa et al., 2007)</w:t>
+      </w:r>
+      <w:r>
+        <w:fldChar w:fldCharType="end"/>
+      </w:r>
+      <w:bookmarkStart w:id="3" w:name="_GoBack"/>
+      <w:bookmarkEnd w:id="3"/>
+      <w:r>
+        <w:t xml:space="preserve">. </w:t>
+      </w:r>
+      <w:r>
+        <w:t>All analys</w:t>
+      </w:r>
+      <w:r>
+        <w:t>e</w:t>
+      </w:r>
+      <w:r>
+        <w:t>s w</w:t>
+      </w:r>
+      <w:r>
+        <w:t>ere</w:t>
+      </w:r>
+      <w:r>
+        <w:t xml:space="preserve"> done in R version XXX </w:t>
       </w:r>
       <w:r>
         <w:fldChar w:fldCharType="begin"/>
@@ -388,27 +488,7 @@
             <w:bdr w:val="none" w:sz="0" w:space="0" w:color="auto" w:frame="1"/>
             <w:shd w:val="clear" w:color="auto" w:fill="FFFFFF"/>
           </w:rPr>
-          <w:t>https://github.com/</w:t>
-        </w:r>
-        <w:r>
-          <w:rPr>
-            <w:rStyle w:val="Hyperlink"/>
-            <w:sz w:val="23"/>
-            <w:szCs w:val="23"/>
-            <w:bdr w:val="none" w:sz="0" w:space="0" w:color="auto" w:frame="1"/>
-            <w:shd w:val="clear" w:color="auto" w:fill="FFFFFF"/>
-          </w:rPr>
-          <w:t>sruckman</w:t>
-        </w:r>
-        <w:r>
-          <w:rPr>
-            <w:rStyle w:val="Hyperlink"/>
-            <w:sz w:val="23"/>
-            <w:szCs w:val="23"/>
-            <w:bdr w:val="none" w:sz="0" w:space="0" w:color="auto" w:frame="1"/>
-            <w:shd w:val="clear" w:color="auto" w:fill="FFFFFF"/>
-          </w:rPr>
-          <w:t>/</w:t>
+          <w:t>https://github.com/sruckman/</w:t>
         </w:r>
         <w:r>
           <w:rPr>
@@ -420,23 +500,10 @@
       <w:r>
         <w:t xml:space="preserve">. </w:t>
       </w:r>
-      <w:bookmarkStart w:id="3" w:name="_GoBack"/>
-      <w:bookmarkEnd w:id="3"/>
     </w:p>
+    <w:p/>
     <w:p>
-      <w:pPr>
-        <w:spacing w:line="480" w:lineRule="auto"/>
-        <w:contextualSpacing/>
-      </w:pPr>
-    </w:p>
-    <w:p>
-      <w:r>
-        <w:br w:type="page"/>
-      </w:r>
-    </w:p>
-    <w:p>
-      <w:r>
-        <w:lastRenderedPageBreak/>
+      <w:r>
         <w:t>References</w:t>
       </w:r>
     </w:p>
@@ -460,35 +527,7 @@
         <w:rPr>
           <w:rFonts w:cs="Times New Roman"/>
         </w:rPr>
-        <w:t xml:space="preserve">Nakagawa, S., Ockendon, N., Gillespie, D.O., </w:t>
-      </w:r>
-      <w:proofErr w:type="spellStart"/>
-      <w:r>
-        <w:rPr>
-          <w:rFonts w:cs="Times New Roman"/>
-        </w:rPr>
-        <w:t>Hatchwell</w:t>
-      </w:r>
-      <w:proofErr w:type="spellEnd"/>
-      <w:r>
-        <w:rPr>
-          <w:rFonts w:cs="Times New Roman"/>
-        </w:rPr>
-        <w:t xml:space="preserve">, B.J., and Burke, T. (2007). Assessing the function of house sparrows bib size using a flexible meta-analysis method. </w:t>
-      </w:r>
-      <w:proofErr w:type="spellStart"/>
-      <w:r>
-        <w:rPr>
-          <w:rFonts w:cs="Times New Roman"/>
-        </w:rPr>
-        <w:t>Behav</w:t>
-      </w:r>
-      <w:proofErr w:type="spellEnd"/>
-      <w:r>
-        <w:rPr>
-          <w:rFonts w:cs="Times New Roman"/>
-        </w:rPr>
-        <w:t xml:space="preserve">. Ecol. </w:t>
+        <w:t xml:space="preserve">Nakagawa, S., Ockendon, N., Gillespie, D.O., Hatchwell, B.J., and Burke, T. (2007). Assessing the function of house sparrows bib size using a flexible meta-analysis method. Behav. Ecol. </w:t>
       </w:r>
       <w:r>
         <w:rPr>
@@ -553,7 +592,7 @@
       </w:r>
     </w:p>
   </w:comment>
-  <w:comment w:id="1" w:author="Sarah Ruckman" w:date="2021-01-08T14:23:00Z" w:initials="SR">
+  <w:comment w:id="1" w:author="Sarah Ruckman" w:date="2021-01-08T14:47:00Z" w:initials="SR">
     <w:p>
       <w:pPr>
         <w:pStyle w:val="CommentText"/>
@@ -565,11 +604,11 @@
         <w:annotationRef/>
       </w:r>
       <w:r>
-        <w:t>Figure one will be a schematic of paper breakdown</w:t>
+        <w:t>Heath will need to provide more information about this</w:t>
       </w:r>
     </w:p>
   </w:comment>
-  <w:comment w:id="2" w:author="Sarah Ruckman" w:date="2021-01-08T14:47:00Z" w:initials="SR">
+  <w:comment w:id="2" w:author="Sarah Ruckman" w:date="2021-01-08T18:51:00Z" w:initials="SR">
     <w:p>
       <w:pPr>
         <w:pStyle w:val="CommentText"/>
@@ -581,7 +620,7 @@
         <w:annotationRef/>
       </w:r>
       <w:r>
-        <w:t>Heath will need to provide more information about this</w:t>
+        <w:t>This needs to be flushed out more. I am still not a 100% sure how this works</w:t>
       </w:r>
     </w:p>
   </w:comment>
@@ -591,16 +630,16 @@
 <file path=word/commentsExtended.xml><?xml version="1.0" encoding="utf-8"?>
 <w15:commentsEx xmlns:wpc="http://schemas.microsoft.com/office/word/2010/wordprocessingCanvas" xmlns:cx="http://schemas.microsoft.com/office/drawing/2014/chartex" xmlns:cx1="http://schemas.microsoft.com/office/drawing/2015/9/8/chartex" xmlns:cx2="http://schemas.microsoft.com/office/drawing/2015/10/21/chartex" xmlns:cx3="http://schemas.microsoft.com/office/drawing/2016/5/9/chartex" xmlns:cx4="http://schemas.microsoft.com/office/drawing/2016/5/10/chartex" xmlns:cx5="http://schemas.microsoft.com/office/drawing/2016/5/11/chartex" xmlns:cx6="http://schemas.microsoft.com/office/drawing/2016/5/12/chartex" xmlns:cx7="http://schemas.microsoft.com/office/drawing/2016/5/13/chartex" xmlns:cx8="http://schemas.microsoft.com/office/drawing/2016/5/14/chartex" xmlns:mc="http://schemas.openxmlformats.org/markup-compatibility/2006" xmlns:aink="http://schemas.microsoft.com/office/drawing/2016/ink" xmlns:am3d="http://schemas.microsoft.com/office/drawing/2017/model3d" xmlns:o="urn:schemas-microsoft-com:office:office" xmlns:r="http://schemas.openxmlformats.org/officeDocument/2006/relationships" xmlns:m="http://schemas.openxmlformats.org/officeDocument/2006/math" xmlns:v="urn:schemas-microsoft-com:vml" xmlns:wp14="http://schemas.microsoft.com/office/word/2010/wordprocessingDrawing" xmlns:wp="http://schemas.openxmlformats.org/drawingml/2006/wordprocessingDrawing" xmlns:w10="urn:schemas-microsoft-com:office:word" xmlns:w="http://schemas.openxmlformats.org/wordprocessingml/2006/main" xmlns:w14="http://schemas.microsoft.com/office/word/2010/wordml" xmlns:w15="http://schemas.microsoft.com/office/word/2012/wordml" xmlns:w16cid="http://schemas.microsoft.com/office/word/2016/wordml/cid" xmlns:w16se="http://schemas.microsoft.com/office/word/2015/wordml/symex" xmlns:wpg="http://schemas.microsoft.com/office/word/2010/wordprocessingGroup" xmlns:wpi="http://schemas.microsoft.com/office/word/2010/wordprocessingInk" xmlns:wne="http://schemas.microsoft.com/office/word/2006/wordml" xmlns:wps="http://schemas.microsoft.com/office/word/2010/wordprocessingShape" mc:Ignorable="w14 w15 w16se w16cid wp14">
   <w15:commentEx w15:paraId="52F15E67" w15:done="0"/>
-  <w15:commentEx w15:paraId="586196CC" w15:done="0"/>
   <w15:commentEx w15:paraId="2DE2DA8C" w15:done="0"/>
+  <w15:commentEx w15:paraId="1A0889F2" w15:done="0"/>
 </w15:commentsEx>
 </file>
 
 <file path=word/commentsIds.xml><?xml version="1.0" encoding="utf-8"?>
 <w16cid:commentsIds xmlns:wpc="http://schemas.microsoft.com/office/word/2010/wordprocessingCanvas" xmlns:cx="http://schemas.microsoft.com/office/drawing/2014/chartex" xmlns:cx1="http://schemas.microsoft.com/office/drawing/2015/9/8/chartex" xmlns:cx2="http://schemas.microsoft.com/office/drawing/2015/10/21/chartex" xmlns:cx3="http://schemas.microsoft.com/office/drawing/2016/5/9/chartex" xmlns:cx4="http://schemas.microsoft.com/office/drawing/2016/5/10/chartex" xmlns:cx5="http://schemas.microsoft.com/office/drawing/2016/5/11/chartex" xmlns:cx6="http://schemas.microsoft.com/office/drawing/2016/5/12/chartex" xmlns:cx7="http://schemas.microsoft.com/office/drawing/2016/5/13/chartex" xmlns:cx8="http://schemas.microsoft.com/office/drawing/2016/5/14/chartex" xmlns:mc="http://schemas.openxmlformats.org/markup-compatibility/2006" xmlns:aink="http://schemas.microsoft.com/office/drawing/2016/ink" xmlns:am3d="http://schemas.microsoft.com/office/drawing/2017/model3d" xmlns:o="urn:schemas-microsoft-com:office:office" xmlns:r="http://schemas.openxmlformats.org/officeDocument/2006/relationships" xmlns:m="http://schemas.openxmlformats.org/officeDocument/2006/math" xmlns:v="urn:schemas-microsoft-com:vml" xmlns:wp14="http://schemas.microsoft.com/office/word/2010/wordprocessingDrawing" xmlns:wp="http://schemas.openxmlformats.org/drawingml/2006/wordprocessingDrawing" xmlns:w10="urn:schemas-microsoft-com:office:word" xmlns:w="http://schemas.openxmlformats.org/wordprocessingml/2006/main" xmlns:w14="http://schemas.microsoft.com/office/word/2010/wordml" xmlns:w15="http://schemas.microsoft.com/office/word/2012/wordml" xmlns:w16cid="http://schemas.microsoft.com/office/word/2016/wordml/cid" xmlns:w16se="http://schemas.microsoft.com/office/word/2015/wordml/symex" xmlns:wpg="http://schemas.microsoft.com/office/word/2010/wordprocessingGroup" xmlns:wpi="http://schemas.microsoft.com/office/word/2010/wordprocessingInk" xmlns:wne="http://schemas.microsoft.com/office/word/2006/wordml" xmlns:wps="http://schemas.microsoft.com/office/word/2010/wordprocessingShape" mc:Ignorable="w14 w15 w16se w16cid wp14">
   <w16cid:commentId w16cid:paraId="52F15E67" w16cid:durableId="23A2E93D"/>
-  <w16cid:commentId w16cid:paraId="586196CC" w16cid:durableId="23A2E965"/>
   <w16cid:commentId w16cid:paraId="2DE2DA8C" w16cid:durableId="23A2EF09"/>
+  <w16cid:commentId w16cid:paraId="1A0889F2" w16cid:durableId="23A32824"/>
 </w16cid:commentsIds>
 </file>
 

--- a/Manuscript/Methods.docx
+++ b/Manuscript/Methods.docx
@@ -50,13 +50,25 @@
         <w:t>We searched Web of Science using the search terms color AND aggression</w:t>
       </w:r>
       <w:r>
-        <w:t xml:space="preserve"> and color AND ago</w:t>
+        <w:t xml:space="preserve"> </w:t>
+      </w:r>
+      <w:r>
+        <w:t>OR</w:t>
+      </w:r>
+      <w:r>
+        <w:t xml:space="preserve"> ago</w:t>
       </w:r>
       <w:r>
         <w:t>n</w:t>
       </w:r>
       <w:r>
-        <w:t>istic OR antagonistic</w:t>
+        <w:t xml:space="preserve">istic </w:t>
+      </w:r>
+      <w:r>
+        <w:t>OR</w:t>
+      </w:r>
+      <w:r>
+        <w:t xml:space="preserve"> antagonistic</w:t>
       </w:r>
       <w:r>
         <w:t xml:space="preserve">. </w:t>
@@ -157,7 +169,19 @@
         <w:t>, the sample sizes for each measurement</w:t>
       </w:r>
       <w:r>
-        <w:t xml:space="preserve">, age, sex, where they were studied (captivity or in the wild), and season of coloration </w:t>
+        <w:t xml:space="preserve">, age, sex, </w:t>
+      </w:r>
+      <w:r>
+        <w:t>location of</w:t>
+      </w:r>
+      <w:r>
+        <w:t xml:space="preserve"> stud</w:t>
+      </w:r>
+      <w:r>
+        <w:t>y</w:t>
+      </w:r>
+      <w:r>
+        <w:t xml:space="preserve"> (captivity or in the wild), and season of coloration </w:t>
       </w:r>
       <w:r>
         <w:t xml:space="preserve">(Supplemental Table 1). </w:t>
@@ -179,7 +203,13 @@
       </w:pPr>
       <w:r>
         <w:tab/>
-        <w:t>We used correlation coefficients that were converted to Fisher’s Z for the met</w:t>
+        <w:t>We used correlation coefficients that were converted to Fisher’s Z</w:t>
+      </w:r>
+      <w:r>
+        <w:t xml:space="preserve"> statistics</w:t>
+      </w:r>
+      <w:r>
+        <w:t xml:space="preserve"> for the met</w:t>
       </w:r>
       <w:r>
         <w:t>a</w:t>
@@ -203,7 +233,13 @@
         <w:t>d</w:t>
       </w:r>
       <w:r>
-        <w:t xml:space="preserve"> effect size statistic. The correlation coefficients (Pearson’s r, Spearman’s r, and XXX) and sample size was recorded for each study. When studie</w:t>
+        <w:t xml:space="preserve"> effect size statistic. The correlation coefficients (Pearson’s r, Spearman’s r, and XXX) and sample size w</w:t>
+      </w:r>
+      <w:r>
+        <w:t>ere</w:t>
+      </w:r>
+      <w:r>
+        <w:t xml:space="preserve"> recorded for each study. When studie</w:t>
       </w:r>
       <w:r>
         <w:t>s</w:t>
@@ -279,14 +315,17 @@
         <w:contextualSpacing/>
       </w:pPr>
       <w:r>
+        <w:lastRenderedPageBreak/>
         <w:t xml:space="preserve">We constructed a phylogenetic tree of all the species to limit any non-independence of our data </w:t>
       </w:r>
       <w:r>
-        <w:t xml:space="preserve">due to evolutionary history and the relationship between species. We used our </w:t>
-      </w:r>
-      <w:r>
-        <w:lastRenderedPageBreak/>
-        <w:t xml:space="preserve">phylogenetic tree as a factor in our meta-analysis. We assembled a phylogenetic tree using clade specific phylogenies and removing any species that were not in our analysis (ADD IN CITATIONS). We, then, used the Time Tree, a database of published trees, to </w:t>
+        <w:t>due to evolutionary history and the relationship between species</w:t>
+      </w:r>
+      <w:r>
+        <w:t xml:space="preserve"> (Figure XX)</w:t>
+      </w:r>
+      <w:r>
+        <w:t xml:space="preserve">. We used our phylogenetic tree as a factor in our meta-analysis. We assembled a phylogenetic tree using clade specific phylogenies and removing any species that were not in our analysis (ADD IN CITATIONS). We, then, used the Time Tree, a database of published trees, to </w:t>
       </w:r>
       <w:commentRangeStart w:id="1"/>
       <w:r>
@@ -351,7 +390,34 @@
         <w:commentReference w:id="2"/>
       </w:r>
       <w:r>
-        <w:t xml:space="preserve"> Since we do not have any fixed effects other than the intercept, we used a residual sum of squares for our measure of heterogeneity, </w:t>
+        <w:t xml:space="preserve"> </w:t>
+      </w:r>
+      <w:r>
+        <w:t>We repeated this analysis for each color classification (melanin, carotenoid, xanthophore, and auxiliary)</w:t>
+      </w:r>
+      <w:r>
+        <w:t xml:space="preserve"> and limited our phylogeny accordingly</w:t>
+      </w:r>
+      <w:r>
+        <w:t xml:space="preserve">. </w:t>
+      </w:r>
+      <w:r>
+        <w:t xml:space="preserve">Each MCMC was run for XX iterations and XX steps were removed as our burnin. We chose this number of iterations because our MCMC converged and produced biologically relevant values. </w:t>
+      </w:r>
+      <w:r>
+        <w:t>All credible intervals reported are of the last XX iterations of our MCMC.</w:t>
+      </w:r>
+      <w:bookmarkStart w:id="3" w:name="_GoBack"/>
+      <w:bookmarkEnd w:id="3"/>
+    </w:p>
+    <w:p>
+      <w:pPr>
+        <w:spacing w:line="480" w:lineRule="auto"/>
+        <w:ind w:firstLine="720"/>
+        <w:contextualSpacing/>
+      </w:pPr>
+      <w:r>
+        <w:t xml:space="preserve">Since we do not have any fixed effects other than the intercept, we used a residual sum of squares for our measure of heterogeneity, </w:t>
       </w:r>
       <w:r>
         <w:rPr>
@@ -435,8 +501,6 @@
       <w:r>
         <w:fldChar w:fldCharType="end"/>
       </w:r>
-      <w:bookmarkStart w:id="3" w:name="_GoBack"/>
-      <w:bookmarkEnd w:id="3"/>
       <w:r>
         <w:t xml:space="preserve">. </w:t>
       </w:r>
@@ -555,6 +619,7 @@
         <w:rPr>
           <w:rFonts w:cs="Times New Roman"/>
         </w:rPr>
+        <w:lastRenderedPageBreak/>
         <w:t>R Core Team (2020). R: A Language and Environment for Statistical Computing (Vienna, Austria: R Foundation for Statistical Computing).</w:t>
       </w:r>
     </w:p>
@@ -589,6 +654,9 @@
       </w:r>
       <w:r>
         <w:t>Need to rerun with new search terms</w:t>
+      </w:r>
+      <w:r>
+        <w:t xml:space="preserve"> – not helpful (9000+ papers that include cells)</w:t>
       </w:r>
     </w:p>
   </w:comment>
@@ -1058,6 +1126,7 @@
   <w:style w:type="character" w:default="1" w:styleId="DefaultParagraphFont">
     <w:name w:val="Default Paragraph Font"/>
     <w:uiPriority w:val="1"/>
+    <w:semiHidden/>
     <w:unhideWhenUsed/>
   </w:style>
   <w:style w:type="table" w:default="1" w:styleId="TableNormal">

--- a/Manuscript/Methods.docx
+++ b/Manuscript/Methods.docx
@@ -29,13 +29,25 @@
         <w:tab/>
       </w:r>
       <w:r>
-        <w:t>We used the loose definition of aggression as any variable that measured antagonistic behaviors</w:t>
+        <w:t xml:space="preserve">We </w:t>
+      </w:r>
+      <w:r>
+        <w:t>defined</w:t>
+      </w:r>
+      <w:r>
+        <w:t xml:space="preserve"> aggression as any variable that measured antagonistic behaviors</w:t>
       </w:r>
       <w:r>
         <w:t xml:space="preserve"> </w:t>
       </w:r>
       <w:r>
-        <w:t>(i.e. time, acts, distance, or social rank) toward a conspecific</w:t>
+        <w:t xml:space="preserve">(i.e. </w:t>
+      </w:r>
+      <w:r>
+        <w:t xml:space="preserve">biting, chasing, </w:t>
+      </w:r>
+      <w:r>
+        <w:t>or social rank) toward a conspecific</w:t>
       </w:r>
       <w:r>
         <w:t xml:space="preserve"> (same sex and age)</w:t>
@@ -50,126 +62,106 @@
         <w:t>We searched Web of Science using the search terms color AND aggression</w:t>
       </w:r>
       <w:r>
+        <w:t xml:space="preserve"> OR aggressive</w:t>
+      </w:r>
+      <w:r>
+        <w:t>. This yielded 75</w:t>
+      </w:r>
+      <w:r>
+        <w:t>1</w:t>
+      </w:r>
+      <w:r>
+        <w:t xml:space="preserve"> papers</w:t>
+      </w:r>
+      <w:r>
+        <w:t xml:space="preserve"> as of XXX</w:t>
+      </w:r>
+      <w:r>
+        <w:t>. We, then, filtered by removing papers with human</w:t>
+      </w:r>
+      <w:r>
         <w:t xml:space="preserve"> </w:t>
       </w:r>
       <w:r>
-        <w:t>OR</w:t>
-      </w:r>
-      <w:r>
-        <w:t xml:space="preserve"> ago</w:t>
-      </w:r>
-      <w:r>
-        <w:t>n</w:t>
-      </w:r>
-      <w:r>
-        <w:t xml:space="preserve">istic </w:t>
-      </w:r>
-      <w:r>
-        <w:t>OR</w:t>
-      </w:r>
-      <w:r>
-        <w:t xml:space="preserve"> antagonistic</w:t>
-      </w:r>
-      <w:r>
-        <w:t xml:space="preserve">. </w:t>
-      </w:r>
-      <w:commentRangeStart w:id="0"/>
-      <w:r>
-        <w:t>This yielded 75</w:t>
-      </w:r>
-      <w:r>
-        <w:t>1</w:t>
-      </w:r>
-      <w:r>
-        <w:t xml:space="preserve"> papers</w:t>
-      </w:r>
-      <w:commentRangeEnd w:id="0"/>
-      <w:r>
-        <w:rPr>
-          <w:rStyle w:val="CommentReference"/>
-        </w:rPr>
-        <w:commentReference w:id="0"/>
-      </w:r>
-      <w:r>
-        <w:t>. We, then, filtered by removing papers with human</w:t>
+        <w:t>s</w:t>
+      </w:r>
+      <w:r>
+        <w:t>ubjects</w:t>
+      </w:r>
+      <w:r>
+        <w:t>, no measure of coloration, or no measure of individual aggression.</w:t>
+      </w:r>
+      <w:r>
+        <w:t xml:space="preserve"> This yielded 449 papers.</w:t>
+      </w:r>
+      <w:r>
+        <w:t xml:space="preserve"> These papers were then subject to increased scrutiny and we removed any papers that </w:t>
+      </w:r>
+      <w:r>
+        <w:t xml:space="preserve">did not measure individual color and aggression. </w:t>
+      </w:r>
+      <w:r>
+        <w:t>This yielded 2</w:t>
+      </w:r>
+      <w:r>
+        <w:t>30</w:t>
+      </w:r>
+      <w:r>
+        <w:t xml:space="preserve"> papers.</w:t>
       </w:r>
       <w:r>
         <w:t xml:space="preserve"> </w:t>
       </w:r>
       <w:r>
-        <w:t>s</w:t>
-      </w:r>
-      <w:r>
-        <w:t>ubjects</w:t>
-      </w:r>
-      <w:r>
-        <w:t>, no measure of coloration, or no measure of individual aggression.</w:t>
-      </w:r>
-      <w:r>
-        <w:t xml:space="preserve"> This yielded 449 papers.</w:t>
-      </w:r>
-      <w:r>
-        <w:t xml:space="preserve"> These papers were then subject to increased scrutiny and we removed any papers that </w:t>
-      </w:r>
-      <w:r>
-        <w:t xml:space="preserve">did not measure individual color and aggression. </w:t>
-      </w:r>
-      <w:r>
-        <w:t>This yielded 2</w:t>
-      </w:r>
-      <w:r>
-        <w:t>30</w:t>
-      </w:r>
-      <w:r>
-        <w:t xml:space="preserve"> papers.</w:t>
+        <w:t>From</w:t>
+      </w:r>
+      <w:r>
+        <w:t xml:space="preserve"> each paper</w:t>
+      </w:r>
+      <w:r>
+        <w:t>, we collected</w:t>
       </w:r>
       <w:r>
         <w:t xml:space="preserve"> </w:t>
       </w:r>
       <w:r>
-        <w:t>From</w:t>
-      </w:r>
-      <w:r>
-        <w:t xml:space="preserve"> each paper</w:t>
-      </w:r>
-      <w:r>
-        <w:t>, we collected</w:t>
+        <w:t xml:space="preserve">the </w:t>
+      </w:r>
+      <w:r>
+        <w:t>species</w:t>
+      </w:r>
+      <w:r>
+        <w:t xml:space="preserve"> name</w:t>
+      </w:r>
+      <w:r>
+        <w:t xml:space="preserve">, </w:t>
+      </w:r>
+      <w:r>
+        <w:t>color</w:t>
+      </w:r>
+      <w:r>
+        <w:t>, what coloration pattern was measured (i.e. total body coloration or eye color),</w:t>
+      </w:r>
+      <w:r>
+        <w:t xml:space="preserve"> classification of color (melanic, xanthophore, carotenoid, or auxiliary)</w:t>
       </w:r>
       <w:r>
         <w:t xml:space="preserve"> </w:t>
       </w:r>
       <w:r>
-        <w:t xml:space="preserve">the </w:t>
-      </w:r>
-      <w:r>
-        <w:t>species</w:t>
-      </w:r>
-      <w:r>
-        <w:t xml:space="preserve"> name</w:t>
-      </w:r>
-      <w:r>
-        <w:t xml:space="preserve">, </w:t>
-      </w:r>
-      <w:r>
-        <w:t>color</w:t>
-      </w:r>
-      <w:r>
-        <w:t>, what coloration pattern was measured (i.e. total body coloration or eye color),</w:t>
-      </w:r>
-      <w:r>
-        <w:t xml:space="preserve"> classification of color (melanic, xanthophore, carotenoid, or auxiliary)</w:t>
-      </w:r>
-      <w:r>
-        <w:t xml:space="preserve"> </w:t>
-      </w:r>
-      <w:r>
         <w:t>the measure of aggression (means/standard deviations or test statistics with p-values and degrees of freedom)</w:t>
       </w:r>
       <w:r>
         <w:t>, the sample sizes for each measurement</w:t>
       </w:r>
       <w:r>
-        <w:t xml:space="preserve">, age, sex, </w:t>
+        <w:t>,</w:t>
+      </w:r>
+      <w:r>
+        <w:t xml:space="preserve"> the unit of aggression (i.e. time, number of acts, or distance),</w:t>
+      </w:r>
+      <w:r>
+        <w:t xml:space="preserve"> age, sex, </w:t>
       </w:r>
       <w:r>
         <w:t>location of</w:t>
@@ -327,16 +319,16 @@
       <w:r>
         <w:t xml:space="preserve">. We used our phylogenetic tree as a factor in our meta-analysis. We assembled a phylogenetic tree using clade specific phylogenies and removing any species that were not in our analysis (ADD IN CITATIONS). We, then, used the Time Tree, a database of published trees, to </w:t>
       </w:r>
-      <w:commentRangeStart w:id="1"/>
+      <w:commentRangeStart w:id="0"/>
       <w:r>
         <w:t xml:space="preserve">connect our clades </w:t>
       </w:r>
-      <w:commentRangeEnd w:id="1"/>
+      <w:commentRangeEnd w:id="0"/>
       <w:r>
         <w:rPr>
           <w:rStyle w:val="CommentReference"/>
         </w:rPr>
-        <w:commentReference w:id="1"/>
+        <w:commentReference w:id="0"/>
       </w:r>
       <w:r>
         <w:t xml:space="preserve">(CITATION). </w:t>
@@ -360,13 +352,15 @@
         <w:tab/>
         <w:t xml:space="preserve">We used the R package </w:t>
       </w:r>
+      <w:proofErr w:type="spellStart"/>
       <w:r>
         <w:t>MCMCglmm</w:t>
       </w:r>
+      <w:proofErr w:type="spellEnd"/>
       <w:r>
         <w:t xml:space="preserve"> to analyze our data. </w:t>
       </w:r>
-      <w:commentRangeStart w:id="2"/>
+      <w:commentRangeStart w:id="1"/>
       <w:r>
         <w:t xml:space="preserve">We used a random effects model with the </w:t>
       </w:r>
@@ -382,18 +376,23 @@
       <w:r>
         <w:t>incorporated our phylogeny using the nodes argument.</w:t>
       </w:r>
-      <w:commentRangeEnd w:id="2"/>
+      <w:commentRangeEnd w:id="1"/>
       <w:r>
         <w:rPr>
           <w:rStyle w:val="CommentReference"/>
         </w:rPr>
-        <w:commentReference w:id="2"/>
+        <w:commentReference w:id="1"/>
       </w:r>
       <w:r>
         <w:t xml:space="preserve"> </w:t>
       </w:r>
       <w:r>
-        <w:t>We repeated this analysis for each color classification (melanin, carotenoid, xanthophore, and auxiliary)</w:t>
+        <w:t>We repeated this analysis for each color classification (</w:t>
+      </w:r>
+      <w:bookmarkStart w:id="2" w:name="_GoBack"/>
+      <w:bookmarkEnd w:id="2"/>
+      <w:r>
+        <w:t>melanin, carotenoid, xanthophore, and auxiliary)</w:t>
       </w:r>
       <w:r>
         <w:t xml:space="preserve"> and limited our phylogeny accordingly</w:t>
@@ -402,13 +401,19 @@
         <w:t xml:space="preserve">. </w:t>
       </w:r>
       <w:r>
-        <w:t xml:space="preserve">Each MCMC was run for XX iterations and XX steps were removed as our burnin. We chose this number of iterations because our MCMC converged and produced biologically relevant values. </w:t>
+        <w:t xml:space="preserve">Each MCMC was run for XX iterations and XX steps were removed as our </w:t>
+      </w:r>
+      <w:proofErr w:type="spellStart"/>
+      <w:r>
+        <w:t>burnin</w:t>
+      </w:r>
+      <w:proofErr w:type="spellEnd"/>
+      <w:r>
+        <w:t xml:space="preserve">. We chose this number of iterations because our MCMC converged and produced biologically relevant values. </w:t>
       </w:r>
       <w:r>
         <w:t>All credible intervals reported are of the last XX iterations of our MCMC.</w:t>
       </w:r>
-      <w:bookmarkStart w:id="3" w:name="_GoBack"/>
-      <w:bookmarkEnd w:id="3"/>
     </w:p>
     <w:p>
       <w:pPr>
@@ -641,7 +646,7 @@
 
 <file path=word/comments.xml><?xml version="1.0" encoding="utf-8"?>
 <w:comments xmlns:wpc="http://schemas.microsoft.com/office/word/2010/wordprocessingCanvas" xmlns:cx="http://schemas.microsoft.com/office/drawing/2014/chartex" xmlns:cx1="http://schemas.microsoft.com/office/drawing/2015/9/8/chartex" xmlns:cx2="http://schemas.microsoft.com/office/drawing/2015/10/21/chartex" xmlns:cx3="http://schemas.microsoft.com/office/drawing/2016/5/9/chartex" xmlns:cx4="http://schemas.microsoft.com/office/drawing/2016/5/10/chartex" xmlns:cx5="http://schemas.microsoft.com/office/drawing/2016/5/11/chartex" xmlns:cx6="http://schemas.microsoft.com/office/drawing/2016/5/12/chartex" xmlns:cx7="http://schemas.microsoft.com/office/drawing/2016/5/13/chartex" xmlns:cx8="http://schemas.microsoft.com/office/drawing/2016/5/14/chartex" xmlns:mc="http://schemas.openxmlformats.org/markup-compatibility/2006" xmlns:aink="http://schemas.microsoft.com/office/drawing/2016/ink" xmlns:am3d="http://schemas.microsoft.com/office/drawing/2017/model3d" xmlns:o="urn:schemas-microsoft-com:office:office" xmlns:r="http://schemas.openxmlformats.org/officeDocument/2006/relationships" xmlns:m="http://schemas.openxmlformats.org/officeDocument/2006/math" xmlns:v="urn:schemas-microsoft-com:vml" xmlns:wp14="http://schemas.microsoft.com/office/word/2010/wordprocessingDrawing" xmlns:wp="http://schemas.openxmlformats.org/drawingml/2006/wordprocessingDrawing" xmlns:w10="urn:schemas-microsoft-com:office:word" xmlns:w="http://schemas.openxmlformats.org/wordprocessingml/2006/main" xmlns:w14="http://schemas.microsoft.com/office/word/2010/wordml" xmlns:w15="http://schemas.microsoft.com/office/word/2012/wordml" xmlns:w16cid="http://schemas.microsoft.com/office/word/2016/wordml/cid" xmlns:w16se="http://schemas.microsoft.com/office/word/2015/wordml/symex" xmlns:wpg="http://schemas.microsoft.com/office/word/2010/wordprocessingGroup" xmlns:wpi="http://schemas.microsoft.com/office/word/2010/wordprocessingInk" xmlns:wne="http://schemas.microsoft.com/office/word/2006/wordml" xmlns:wps="http://schemas.microsoft.com/office/word/2010/wordprocessingShape" mc:Ignorable="w14 w15 w16se w16cid wp14">
-  <w:comment w:id="0" w:author="Sarah Ruckman" w:date="2021-01-08T14:22:00Z" w:initials="SR">
+  <w:comment w:id="0" w:author="Sarah Ruckman" w:date="2021-01-08T14:47:00Z" w:initials="SR">
     <w:p>
       <w:pPr>
         <w:pStyle w:val="CommentText"/>
@@ -653,14 +658,11 @@
         <w:annotationRef/>
       </w:r>
       <w:r>
-        <w:t>Need to rerun with new search terms</w:t>
-      </w:r>
-      <w:r>
-        <w:t xml:space="preserve"> – not helpful (9000+ papers that include cells)</w:t>
+        <w:t>Heath will need to provide more information about this</w:t>
       </w:r>
     </w:p>
   </w:comment>
-  <w:comment w:id="1" w:author="Sarah Ruckman" w:date="2021-01-08T14:47:00Z" w:initials="SR">
+  <w:comment w:id="1" w:author="Sarah Ruckman" w:date="2021-01-08T18:51:00Z" w:initials="SR">
     <w:p>
       <w:pPr>
         <w:pStyle w:val="CommentText"/>
@@ -672,23 +674,20 @@
         <w:annotationRef/>
       </w:r>
       <w:r>
-        <w:t>Heath will need to provide more information about this</w:t>
-      </w:r>
-    </w:p>
-  </w:comment>
-  <w:comment w:id="2" w:author="Sarah Ruckman" w:date="2021-01-08T18:51:00Z" w:initials="SR">
+        <w:t>This needs to be flushed out more. I am still not a 100% sure how this works</w:t>
+      </w:r>
+    </w:p>
     <w:p>
       <w:pPr>
         <w:pStyle w:val="CommentText"/>
       </w:pPr>
-      <w:r>
-        <w:rPr>
-          <w:rStyle w:val="CommentReference"/>
-        </w:rPr>
-        <w:annotationRef/>
-      </w:r>
-      <w:r>
-        <w:t>This needs to be flushed out more. I am still not a 100% sure how this works</w:t>
+    </w:p>
+    <w:p>
+      <w:pPr>
+        <w:pStyle w:val="CommentText"/>
+      </w:pPr>
+      <w:r>
+        <w:t>Fixed effect = color</w:t>
       </w:r>
     </w:p>
   </w:comment>
@@ -697,7 +696,6 @@
 
 <file path=word/commentsExtended.xml><?xml version="1.0" encoding="utf-8"?>
 <w15:commentsEx xmlns:wpc="http://schemas.microsoft.com/office/word/2010/wordprocessingCanvas" xmlns:cx="http://schemas.microsoft.com/office/drawing/2014/chartex" xmlns:cx1="http://schemas.microsoft.com/office/drawing/2015/9/8/chartex" xmlns:cx2="http://schemas.microsoft.com/office/drawing/2015/10/21/chartex" xmlns:cx3="http://schemas.microsoft.com/office/drawing/2016/5/9/chartex" xmlns:cx4="http://schemas.microsoft.com/office/drawing/2016/5/10/chartex" xmlns:cx5="http://schemas.microsoft.com/office/drawing/2016/5/11/chartex" xmlns:cx6="http://schemas.microsoft.com/office/drawing/2016/5/12/chartex" xmlns:cx7="http://schemas.microsoft.com/office/drawing/2016/5/13/chartex" xmlns:cx8="http://schemas.microsoft.com/office/drawing/2016/5/14/chartex" xmlns:mc="http://schemas.openxmlformats.org/markup-compatibility/2006" xmlns:aink="http://schemas.microsoft.com/office/drawing/2016/ink" xmlns:am3d="http://schemas.microsoft.com/office/drawing/2017/model3d" xmlns:o="urn:schemas-microsoft-com:office:office" xmlns:r="http://schemas.openxmlformats.org/officeDocument/2006/relationships" xmlns:m="http://schemas.openxmlformats.org/officeDocument/2006/math" xmlns:v="urn:schemas-microsoft-com:vml" xmlns:wp14="http://schemas.microsoft.com/office/word/2010/wordprocessingDrawing" xmlns:wp="http://schemas.openxmlformats.org/drawingml/2006/wordprocessingDrawing" xmlns:w10="urn:schemas-microsoft-com:office:word" xmlns:w="http://schemas.openxmlformats.org/wordprocessingml/2006/main" xmlns:w14="http://schemas.microsoft.com/office/word/2010/wordml" xmlns:w15="http://schemas.microsoft.com/office/word/2012/wordml" xmlns:w16cid="http://schemas.microsoft.com/office/word/2016/wordml/cid" xmlns:w16se="http://schemas.microsoft.com/office/word/2015/wordml/symex" xmlns:wpg="http://schemas.microsoft.com/office/word/2010/wordprocessingGroup" xmlns:wpi="http://schemas.microsoft.com/office/word/2010/wordprocessingInk" xmlns:wne="http://schemas.microsoft.com/office/word/2006/wordml" xmlns:wps="http://schemas.microsoft.com/office/word/2010/wordprocessingShape" mc:Ignorable="w14 w15 w16se w16cid wp14">
-  <w15:commentEx w15:paraId="52F15E67" w15:done="0"/>
   <w15:commentEx w15:paraId="2DE2DA8C" w15:done="0"/>
   <w15:commentEx w15:paraId="1A0889F2" w15:done="0"/>
 </w15:commentsEx>
@@ -705,7 +703,6 @@
 
 <file path=word/commentsIds.xml><?xml version="1.0" encoding="utf-8"?>
 <w16cid:commentsIds xmlns:wpc="http://schemas.microsoft.com/office/word/2010/wordprocessingCanvas" xmlns:cx="http://schemas.microsoft.com/office/drawing/2014/chartex" xmlns:cx1="http://schemas.microsoft.com/office/drawing/2015/9/8/chartex" xmlns:cx2="http://schemas.microsoft.com/office/drawing/2015/10/21/chartex" xmlns:cx3="http://schemas.microsoft.com/office/drawing/2016/5/9/chartex" xmlns:cx4="http://schemas.microsoft.com/office/drawing/2016/5/10/chartex" xmlns:cx5="http://schemas.microsoft.com/office/drawing/2016/5/11/chartex" xmlns:cx6="http://schemas.microsoft.com/office/drawing/2016/5/12/chartex" xmlns:cx7="http://schemas.microsoft.com/office/drawing/2016/5/13/chartex" xmlns:cx8="http://schemas.microsoft.com/office/drawing/2016/5/14/chartex" xmlns:mc="http://schemas.openxmlformats.org/markup-compatibility/2006" xmlns:aink="http://schemas.microsoft.com/office/drawing/2016/ink" xmlns:am3d="http://schemas.microsoft.com/office/drawing/2017/model3d" xmlns:o="urn:schemas-microsoft-com:office:office" xmlns:r="http://schemas.openxmlformats.org/officeDocument/2006/relationships" xmlns:m="http://schemas.openxmlformats.org/officeDocument/2006/math" xmlns:v="urn:schemas-microsoft-com:vml" xmlns:wp14="http://schemas.microsoft.com/office/word/2010/wordprocessingDrawing" xmlns:wp="http://schemas.openxmlformats.org/drawingml/2006/wordprocessingDrawing" xmlns:w10="urn:schemas-microsoft-com:office:word" xmlns:w="http://schemas.openxmlformats.org/wordprocessingml/2006/main" xmlns:w14="http://schemas.microsoft.com/office/word/2010/wordml" xmlns:w15="http://schemas.microsoft.com/office/word/2012/wordml" xmlns:w16cid="http://schemas.microsoft.com/office/word/2016/wordml/cid" xmlns:w16se="http://schemas.microsoft.com/office/word/2015/wordml/symex" xmlns:wpg="http://schemas.microsoft.com/office/word/2010/wordprocessingGroup" xmlns:wpi="http://schemas.microsoft.com/office/word/2010/wordprocessingInk" xmlns:wne="http://schemas.microsoft.com/office/word/2006/wordml" xmlns:wps="http://schemas.microsoft.com/office/word/2010/wordprocessingShape" mc:Ignorable="w14 w15 w16se w16cid wp14">
-  <w16cid:commentId w16cid:paraId="52F15E67" w16cid:durableId="23A2E93D"/>
   <w16cid:commentId w16cid:paraId="2DE2DA8C" w16cid:durableId="23A2EF09"/>
   <w16cid:commentId w16cid:paraId="1A0889F2" w16cid:durableId="23A32824"/>
 </w16cid:commentsIds>
